--- a/results/3---table-1.docx
+++ b/results/3---table-1.docx
@@ -7806,7 +7806,16 @@
                 <w:sz w:val="20"/>
                 <w:szCs w:val="20"/>
               </w:rPr>
-              <w:t>Past-week work</w:t>
+              <w:t xml:space="preserve">Past-week </w:t>
+            </w:r>
+            <w:r>
+              <w:rPr>
+                <w:rFonts w:ascii="Times New Roman" w:eastAsia="Helvetica" w:hAnsi="Times New Roman" w:cs="Times New Roman"/>
+                <w:color w:val="000000"/>
+                <w:sz w:val="20"/>
+                <w:szCs w:val="20"/>
+              </w:rPr>
+              <w:t>employment</w:t>
             </w:r>
           </w:p>
         </w:tc>
@@ -29404,6 +29413,7 @@
                 <w:color w:val="000000"/>
                 <w:sz w:val="20"/>
                 <w:szCs w:val="20"/>
+                <w:lang w:val="es-ES"/>
               </w:rPr>
               <w:tab/>
             </w:r>
